--- a/course 3/Day 5 20 July - JFSD A-Z of Back-end and Database Development - Multithreading, Lang package and file handling.docx
+++ b/course 3/Day 5 20 July - JFSD A-Z of Back-end and Database Development - Multithreading, Lang package and file handling.docx
@@ -60,7 +60,6 @@
         </w:rPr>
         <w:t xml:space="preserve">Day </w:t>
       </w:r>
-      <w:proofErr w:type="gramStart"/>
       <w:r>
         <w:rPr>
           <w:b/>
@@ -79,7 +78,6 @@
         </w:rPr>
         <w:t xml:space="preserve"> :</w:t>
       </w:r>
-      <w:proofErr w:type="gramEnd"/>
       <w:r>
         <w:rPr>
           <w:b/>
@@ -173,7 +171,491 @@
     </w:p>
     <w:p>
       <w:pPr>
+        <w:ind w:left="360"/>
+        <w:rPr>
+          <w:sz w:val="28"/>
+          <w:szCs w:val="28"/>
+        </w:rPr>
+      </w:pPr>
+    </w:p>
+    <w:p>
+      <w:pPr>
+        <w:ind w:left="360"/>
+        <w:rPr>
+          <w:sz w:val="28"/>
+          <w:szCs w:val="28"/>
+        </w:rPr>
+      </w:pPr>
+      <w:r>
+        <w:rPr>
+          <w:sz w:val="28"/>
+          <w:szCs w:val="28"/>
+        </w:rPr>
+        <w:t xml:space="preserve">Runnable is a interface which contains one method </w:t>
+      </w:r>
+      <w:proofErr w:type="spellStart"/>
+      <w:r>
+        <w:rPr>
+          <w:sz w:val="28"/>
+          <w:szCs w:val="28"/>
+        </w:rPr>
+        <w:t>ie</w:t>
+      </w:r>
+      <w:proofErr w:type="spellEnd"/>
+      <w:r>
+        <w:rPr>
+          <w:sz w:val="28"/>
+          <w:szCs w:val="28"/>
+        </w:rPr>
+        <w:t xml:space="preserve"> run() and it is an abstract method. </w:t>
+      </w:r>
+    </w:p>
+    <w:p>
+      <w:pPr>
+        <w:ind w:left="360"/>
+        <w:rPr>
+          <w:sz w:val="28"/>
+          <w:szCs w:val="28"/>
+        </w:rPr>
+      </w:pPr>
+    </w:p>
+    <w:p>
+      <w:pPr>
+        <w:ind w:left="360"/>
+        <w:rPr>
+          <w:sz w:val="28"/>
+          <w:szCs w:val="28"/>
+        </w:rPr>
+      </w:pPr>
+      <w:r>
+        <w:rPr>
+          <w:sz w:val="28"/>
+          <w:szCs w:val="28"/>
+        </w:rPr>
+        <w:t xml:space="preserve">If we want to perform any task by multiple thread then we need to create only one class. </w:t>
+      </w:r>
+    </w:p>
+    <w:p>
+      <w:pPr>
+        <w:ind w:left="360"/>
+        <w:rPr>
+          <w:sz w:val="28"/>
+          <w:szCs w:val="28"/>
+        </w:rPr>
+      </w:pPr>
+      <w:r>
+        <w:rPr>
+          <w:sz w:val="28"/>
+          <w:szCs w:val="28"/>
+        </w:rPr>
+        <w:t xml:space="preserve">Task like booking ticket, paying the amount of ticker, transfer the amount, add the product in a cart. </w:t>
+      </w:r>
+    </w:p>
+    <w:p>
+      <w:pPr>
+        <w:ind w:left="360"/>
+        <w:rPr>
+          <w:sz w:val="28"/>
+          <w:szCs w:val="28"/>
+        </w:rPr>
+      </w:pPr>
+      <w:r>
+        <w:rPr>
+          <w:sz w:val="28"/>
+          <w:szCs w:val="28"/>
+        </w:rPr>
+        <w:t xml:space="preserve">Number of clients is equal to number of thread. </w:t>
+      </w:r>
+    </w:p>
+    <w:p>
+      <w:pPr>
+        <w:ind w:left="360"/>
+        <w:rPr>
+          <w:sz w:val="28"/>
+          <w:szCs w:val="28"/>
+        </w:rPr>
+      </w:pPr>
+    </w:p>
+    <w:p>
+      <w:pPr>
+        <w:ind w:left="360"/>
+        <w:rPr>
+          <w:sz w:val="28"/>
+          <w:szCs w:val="28"/>
+        </w:rPr>
+      </w:pPr>
+    </w:p>
+    <w:p>
+      <w:pPr>
+        <w:ind w:left="360"/>
+        <w:rPr>
+          <w:sz w:val="28"/>
+          <w:szCs w:val="28"/>
+        </w:rPr>
+      </w:pPr>
+      <w:r>
+        <w:rPr>
+          <w:sz w:val="28"/>
+          <w:szCs w:val="28"/>
+        </w:rPr>
+        <w:t xml:space="preserve">Synchronization : it is use to block or lock or allow only one thread to use all resources at time. </w:t>
+      </w:r>
+    </w:p>
+    <w:p>
+      <w:pPr>
+        <w:ind w:left="360"/>
+        <w:rPr>
+          <w:sz w:val="28"/>
+          <w:szCs w:val="28"/>
+        </w:rPr>
+      </w:pPr>
+      <w:r>
+        <w:rPr>
+          <w:sz w:val="28"/>
+          <w:szCs w:val="28"/>
+        </w:rPr>
+        <w:t xml:space="preserve">To achieve synchronization we need to use synchronized keyword. this keyword we can use with method or block </w:t>
+      </w:r>
+    </w:p>
+    <w:p>
+      <w:pPr>
+        <w:ind w:left="360"/>
+        <w:rPr>
+          <w:sz w:val="28"/>
+          <w:szCs w:val="28"/>
+        </w:rPr>
+      </w:pPr>
+    </w:p>
+    <w:p>
+      <w:pPr>
+        <w:ind w:left="360"/>
+        <w:rPr>
+          <w:sz w:val="28"/>
+          <w:szCs w:val="28"/>
+        </w:rPr>
+      </w:pPr>
+    </w:p>
+    <w:p>
+      <w:pPr>
+        <w:ind w:left="360"/>
+        <w:rPr>
+          <w:sz w:val="28"/>
+          <w:szCs w:val="28"/>
+        </w:rPr>
+      </w:pPr>
+    </w:p>
+    <w:p>
+      <w:pPr>
+        <w:ind w:left="360"/>
+        <w:rPr>
+          <w:sz w:val="28"/>
+          <w:szCs w:val="28"/>
+        </w:rPr>
+      </w:pPr>
+    </w:p>
+    <w:p>
+      <w:pPr>
+        <w:ind w:left="360"/>
+        <w:rPr>
+          <w:sz w:val="28"/>
+          <w:szCs w:val="28"/>
+        </w:rPr>
+      </w:pPr>
+    </w:p>
+    <w:p>
+      <w:pPr>
+        <w:ind w:left="360"/>
+        <w:rPr>
+          <w:sz w:val="28"/>
+          <w:szCs w:val="28"/>
+        </w:rPr>
+      </w:pPr>
+      <w:r>
+        <w:rPr>
+          <w:sz w:val="28"/>
+          <w:szCs w:val="28"/>
+        </w:rPr>
+        <w:lastRenderedPageBreak/>
+        <w:t xml:space="preserve">String  : String is a </w:t>
+      </w:r>
+      <w:proofErr w:type="spellStart"/>
+      <w:r>
+        <w:rPr>
+          <w:sz w:val="28"/>
+          <w:szCs w:val="28"/>
+        </w:rPr>
+        <w:t>pre defined</w:t>
+      </w:r>
+      <w:proofErr w:type="spellEnd"/>
+      <w:r>
+        <w:rPr>
+          <w:sz w:val="28"/>
+          <w:szCs w:val="28"/>
+        </w:rPr>
+        <w:t xml:space="preserve"> class part of lang package. </w:t>
+      </w:r>
+    </w:p>
+    <w:p>
+      <w:pPr>
+        <w:ind w:left="360"/>
+        <w:rPr>
+          <w:sz w:val="28"/>
+          <w:szCs w:val="28"/>
+        </w:rPr>
+      </w:pPr>
+      <w:r>
+        <w:rPr>
+          <w:sz w:val="28"/>
+          <w:szCs w:val="28"/>
+        </w:rPr>
+        <w:t xml:space="preserve">We can create the string class object using two ways </w:t>
+      </w:r>
+    </w:p>
+    <w:p>
+      <w:pPr>
         <w:pStyle w:val="ListParagraph"/>
+        <w:numPr>
+          <w:ilvl w:val="0"/>
+          <w:numId w:val="16"/>
+        </w:numPr>
+        <w:rPr>
+          <w:sz w:val="28"/>
+          <w:szCs w:val="28"/>
+        </w:rPr>
+      </w:pPr>
+      <w:r>
+        <w:rPr>
+          <w:sz w:val="28"/>
+          <w:szCs w:val="28"/>
+        </w:rPr>
+        <w:t xml:space="preserve">String str1 = “Welcome to java training”; </w:t>
+      </w:r>
+      <w:r>
+        <w:rPr>
+          <w:sz w:val="28"/>
+          <w:szCs w:val="28"/>
+        </w:rPr>
+        <w:tab/>
+        <w:t xml:space="preserve">literal style or variable declaration style. </w:t>
+      </w:r>
+    </w:p>
+    <w:p>
+      <w:pPr>
+        <w:pStyle w:val="ListParagraph"/>
+        <w:numPr>
+          <w:ilvl w:val="0"/>
+          <w:numId w:val="16"/>
+        </w:numPr>
+        <w:rPr>
+          <w:sz w:val="28"/>
+          <w:szCs w:val="28"/>
+        </w:rPr>
+      </w:pPr>
+      <w:r>
+        <w:rPr>
+          <w:sz w:val="28"/>
+          <w:szCs w:val="28"/>
+        </w:rPr>
+        <w:t>String str2=new String(“Welcome to Java Training”); object created.</w:t>
+      </w:r>
+    </w:p>
+    <w:p>
+      <w:pPr>
+        <w:pStyle w:val="ListParagraph"/>
+        <w:rPr>
+          <w:sz w:val="28"/>
+          <w:szCs w:val="28"/>
+        </w:rPr>
+      </w:pPr>
+    </w:p>
+    <w:p>
+      <w:pPr>
+        <w:ind w:left="360"/>
+        <w:rPr>
+          <w:sz w:val="28"/>
+          <w:szCs w:val="28"/>
+        </w:rPr>
+      </w:pPr>
+    </w:p>
+    <w:p>
+      <w:pPr>
+        <w:ind w:left="360"/>
+        <w:rPr>
+          <w:sz w:val="28"/>
+          <w:szCs w:val="28"/>
+        </w:rPr>
+      </w:pPr>
+      <w:r>
+        <w:rPr>
+          <w:noProof/>
+        </w:rPr>
+        <w:drawing>
+          <wp:inline distT="0" distB="0" distL="0" distR="0" wp14:anchorId="2EF2BEA9" wp14:editId="1B711279">
+            <wp:extent cx="5731510" cy="2531110"/>
+            <wp:effectExtent l="0" t="0" r="2540" b="2540"/>
+            <wp:docPr id="1499160989" name="Picture 1"/>
+            <wp:cNvGraphicFramePr>
+              <a:graphicFrameLocks xmlns:a="http://schemas.openxmlformats.org/drawingml/2006/main" noChangeAspect="1"/>
+            </wp:cNvGraphicFramePr>
+            <a:graphic xmlns:a="http://schemas.openxmlformats.org/drawingml/2006/main">
+              <a:graphicData uri="http://schemas.openxmlformats.org/drawingml/2006/picture">
+                <pic:pic xmlns:pic="http://schemas.openxmlformats.org/drawingml/2006/picture">
+                  <pic:nvPicPr>
+                    <pic:cNvPr id="1499160989" name=""/>
+                    <pic:cNvPicPr/>
+                  </pic:nvPicPr>
+                  <pic:blipFill>
+                    <a:blip r:embed="rId5"/>
+                    <a:stretch>
+                      <a:fillRect/>
+                    </a:stretch>
+                  </pic:blipFill>
+                  <pic:spPr>
+                    <a:xfrm>
+                      <a:off x="0" y="0"/>
+                      <a:ext cx="5731510" cy="2531110"/>
+                    </a:xfrm>
+                    <a:prstGeom prst="rect">
+                      <a:avLst/>
+                    </a:prstGeom>
+                  </pic:spPr>
+                </pic:pic>
+              </a:graphicData>
+            </a:graphic>
+          </wp:inline>
+        </w:drawing>
+      </w:r>
+    </w:p>
+    <w:p>
+      <w:pPr>
+        <w:ind w:left="360"/>
+        <w:rPr>
+          <w:sz w:val="28"/>
+          <w:szCs w:val="28"/>
+        </w:rPr>
+      </w:pPr>
+    </w:p>
+    <w:p>
+      <w:pPr>
+        <w:ind w:left="360"/>
+        <w:rPr>
+          <w:sz w:val="28"/>
+          <w:szCs w:val="28"/>
+        </w:rPr>
+      </w:pPr>
+    </w:p>
+    <w:p>
+      <w:pPr>
+        <w:ind w:left="360"/>
+        <w:rPr>
+          <w:sz w:val="28"/>
+          <w:szCs w:val="28"/>
+        </w:rPr>
+      </w:pPr>
+    </w:p>
+    <w:p>
+      <w:pPr>
+        <w:ind w:left="360"/>
+        <w:rPr>
+          <w:sz w:val="28"/>
+          <w:szCs w:val="28"/>
+        </w:rPr>
+      </w:pPr>
+      <w:r>
+        <w:rPr>
+          <w:sz w:val="28"/>
+          <w:szCs w:val="28"/>
+        </w:rPr>
+        <w:t xml:space="preserve">== it check value as well as memory or memory code. </w:t>
+      </w:r>
+    </w:p>
+    <w:p>
+      <w:pPr>
+        <w:ind w:left="360"/>
+        <w:rPr>
+          <w:sz w:val="28"/>
+          <w:szCs w:val="28"/>
+        </w:rPr>
+      </w:pPr>
+      <w:r>
+        <w:rPr>
+          <w:sz w:val="28"/>
+          <w:szCs w:val="28"/>
+        </w:rPr>
+        <w:t xml:space="preserve">equals method : this method is use to check value not memory code. </w:t>
+      </w:r>
+    </w:p>
+    <w:p>
+      <w:pPr>
+        <w:ind w:left="360"/>
+        <w:rPr>
+          <w:sz w:val="28"/>
+          <w:szCs w:val="28"/>
+        </w:rPr>
+      </w:pPr>
+    </w:p>
+    <w:p>
+      <w:pPr>
+        <w:ind w:left="360"/>
+        <w:rPr>
+          <w:sz w:val="28"/>
+          <w:szCs w:val="28"/>
+        </w:rPr>
+      </w:pPr>
+      <w:proofErr w:type="spellStart"/>
+      <w:r>
+        <w:rPr>
+          <w:sz w:val="28"/>
+          <w:szCs w:val="28"/>
+        </w:rPr>
+        <w:t>StringBuffer</w:t>
+      </w:r>
+      <w:proofErr w:type="spellEnd"/>
+      <w:r>
+        <w:rPr>
+          <w:sz w:val="28"/>
+          <w:szCs w:val="28"/>
+        </w:rPr>
+        <w:t xml:space="preserve"> </w:t>
+      </w:r>
+    </w:p>
+    <w:p>
+      <w:pPr>
+        <w:ind w:left="360"/>
+        <w:rPr>
+          <w:sz w:val="28"/>
+          <w:szCs w:val="28"/>
+        </w:rPr>
+      </w:pPr>
+      <w:r>
+        <w:rPr>
+          <w:sz w:val="28"/>
+          <w:szCs w:val="28"/>
+        </w:rPr>
+        <w:t xml:space="preserve">StringBuilder </w:t>
+      </w:r>
+    </w:p>
+    <w:p>
+      <w:pPr>
+        <w:ind w:left="360"/>
+        <w:rPr>
+          <w:sz w:val="28"/>
+          <w:szCs w:val="28"/>
+        </w:rPr>
+      </w:pPr>
+    </w:p>
+    <w:p>
+      <w:pPr>
+        <w:ind w:left="360"/>
+        <w:rPr>
+          <w:sz w:val="28"/>
+          <w:szCs w:val="28"/>
+        </w:rPr>
+      </w:pPr>
+    </w:p>
+    <w:p>
+      <w:pPr>
+        <w:ind w:left="360"/>
         <w:rPr>
           <w:sz w:val="28"/>
           <w:szCs w:val="28"/>
@@ -994,6 +1476,95 @@
     </w:lvl>
   </w:abstractNum>
   <w:abstractNum w:abstractNumId="9" w15:restartNumberingAfterBreak="0">
+    <w:nsid w:val="4ABE2841"/>
+    <w:multiLevelType w:val="hybridMultilevel"/>
+    <w:tmpl w:val="11AEBA5E"/>
+    <w:lvl w:ilvl="0" w:tplc="4009000F">
+      <w:start w:val="1"/>
+      <w:numFmt w:val="decimal"/>
+      <w:lvlText w:val="%1."/>
+      <w:lvlJc w:val="left"/>
+      <w:pPr>
+        <w:ind w:left="720" w:hanging="360"/>
+      </w:pPr>
+      <w:rPr>
+        <w:rFonts w:hint="default"/>
+      </w:rPr>
+    </w:lvl>
+    <w:lvl w:ilvl="1" w:tplc="40090019" w:tentative="1">
+      <w:start w:val="1"/>
+      <w:numFmt w:val="lowerLetter"/>
+      <w:lvlText w:val="%2."/>
+      <w:lvlJc w:val="left"/>
+      <w:pPr>
+        <w:ind w:left="1440" w:hanging="360"/>
+      </w:pPr>
+    </w:lvl>
+    <w:lvl w:ilvl="2" w:tplc="4009001B" w:tentative="1">
+      <w:start w:val="1"/>
+      <w:numFmt w:val="lowerRoman"/>
+      <w:lvlText w:val="%3."/>
+      <w:lvlJc w:val="right"/>
+      <w:pPr>
+        <w:ind w:left="2160" w:hanging="180"/>
+      </w:pPr>
+    </w:lvl>
+    <w:lvl w:ilvl="3" w:tplc="4009000F" w:tentative="1">
+      <w:start w:val="1"/>
+      <w:numFmt w:val="decimal"/>
+      <w:lvlText w:val="%4."/>
+      <w:lvlJc w:val="left"/>
+      <w:pPr>
+        <w:ind w:left="2880" w:hanging="360"/>
+      </w:pPr>
+    </w:lvl>
+    <w:lvl w:ilvl="4" w:tplc="40090019" w:tentative="1">
+      <w:start w:val="1"/>
+      <w:numFmt w:val="lowerLetter"/>
+      <w:lvlText w:val="%5."/>
+      <w:lvlJc w:val="left"/>
+      <w:pPr>
+        <w:ind w:left="3600" w:hanging="360"/>
+      </w:pPr>
+    </w:lvl>
+    <w:lvl w:ilvl="5" w:tplc="4009001B" w:tentative="1">
+      <w:start w:val="1"/>
+      <w:numFmt w:val="lowerRoman"/>
+      <w:lvlText w:val="%6."/>
+      <w:lvlJc w:val="right"/>
+      <w:pPr>
+        <w:ind w:left="4320" w:hanging="180"/>
+      </w:pPr>
+    </w:lvl>
+    <w:lvl w:ilvl="6" w:tplc="4009000F" w:tentative="1">
+      <w:start w:val="1"/>
+      <w:numFmt w:val="decimal"/>
+      <w:lvlText w:val="%7."/>
+      <w:lvlJc w:val="left"/>
+      <w:pPr>
+        <w:ind w:left="5040" w:hanging="360"/>
+      </w:pPr>
+    </w:lvl>
+    <w:lvl w:ilvl="7" w:tplc="40090019" w:tentative="1">
+      <w:start w:val="1"/>
+      <w:numFmt w:val="lowerLetter"/>
+      <w:lvlText w:val="%8."/>
+      <w:lvlJc w:val="left"/>
+      <w:pPr>
+        <w:ind w:left="5760" w:hanging="360"/>
+      </w:pPr>
+    </w:lvl>
+    <w:lvl w:ilvl="8" w:tplc="4009001B" w:tentative="1">
+      <w:start w:val="1"/>
+      <w:numFmt w:val="lowerRoman"/>
+      <w:lvlText w:val="%9."/>
+      <w:lvlJc w:val="right"/>
+      <w:pPr>
+        <w:ind w:left="6480" w:hanging="180"/>
+      </w:pPr>
+    </w:lvl>
+  </w:abstractNum>
+  <w:abstractNum w:abstractNumId="10" w15:restartNumberingAfterBreak="0">
     <w:nsid w:val="547F4097"/>
     <w:multiLevelType w:val="hybridMultilevel"/>
     <w:tmpl w:val="93EE87A6"/>
@@ -1082,7 +1653,7 @@
       </w:pPr>
     </w:lvl>
   </w:abstractNum>
-  <w:abstractNum w:abstractNumId="10" w15:restartNumberingAfterBreak="0">
+  <w:abstractNum w:abstractNumId="11" w15:restartNumberingAfterBreak="0">
     <w:nsid w:val="54EB1057"/>
     <w:multiLevelType w:val="hybridMultilevel"/>
     <w:tmpl w:val="D6AAF066"/>
@@ -1171,7 +1742,7 @@
       </w:pPr>
     </w:lvl>
   </w:abstractNum>
-  <w:abstractNum w:abstractNumId="11" w15:restartNumberingAfterBreak="0">
+  <w:abstractNum w:abstractNumId="12" w15:restartNumberingAfterBreak="0">
     <w:nsid w:val="5A874342"/>
     <w:multiLevelType w:val="hybridMultilevel"/>
     <w:tmpl w:val="5EBCDF86"/>
@@ -1260,7 +1831,7 @@
       </w:pPr>
     </w:lvl>
   </w:abstractNum>
-  <w:abstractNum w:abstractNumId="12" w15:restartNumberingAfterBreak="0">
+  <w:abstractNum w:abstractNumId="13" w15:restartNumberingAfterBreak="0">
     <w:nsid w:val="61007F6B"/>
     <w:multiLevelType w:val="hybridMultilevel"/>
     <w:tmpl w:val="D750CECE"/>
@@ -1349,7 +1920,7 @@
       </w:pPr>
     </w:lvl>
   </w:abstractNum>
-  <w:abstractNum w:abstractNumId="13" w15:restartNumberingAfterBreak="0">
+  <w:abstractNum w:abstractNumId="14" w15:restartNumberingAfterBreak="0">
     <w:nsid w:val="73097371"/>
     <w:multiLevelType w:val="hybridMultilevel"/>
     <w:tmpl w:val="E7E6E0C0"/>
@@ -1438,7 +2009,7 @@
       </w:pPr>
     </w:lvl>
   </w:abstractNum>
-  <w:abstractNum w:abstractNumId="14" w15:restartNumberingAfterBreak="0">
+  <w:abstractNum w:abstractNumId="15" w15:restartNumberingAfterBreak="0">
     <w:nsid w:val="7EA006E8"/>
     <w:multiLevelType w:val="hybridMultilevel"/>
     <w:tmpl w:val="2528BF32"/>
@@ -1528,7 +2099,7 @@
     </w:lvl>
   </w:abstractNum>
   <w:num w:numId="1" w16cid:durableId="561137631">
-    <w:abstractNumId w:val="13"/>
+    <w:abstractNumId w:val="14"/>
   </w:num>
   <w:num w:numId="2" w16cid:durableId="1733575022">
     <w:abstractNumId w:val="5"/>
@@ -1540,22 +2111,22 @@
     <w:abstractNumId w:val="4"/>
   </w:num>
   <w:num w:numId="5" w16cid:durableId="1755862007">
-    <w:abstractNumId w:val="10"/>
+    <w:abstractNumId w:val="11"/>
   </w:num>
   <w:num w:numId="6" w16cid:durableId="1177185883">
-    <w:abstractNumId w:val="12"/>
+    <w:abstractNumId w:val="13"/>
   </w:num>
   <w:num w:numId="7" w16cid:durableId="1492527929">
     <w:abstractNumId w:val="2"/>
   </w:num>
   <w:num w:numId="8" w16cid:durableId="1014305906">
-    <w:abstractNumId w:val="14"/>
+    <w:abstractNumId w:val="15"/>
   </w:num>
   <w:num w:numId="9" w16cid:durableId="1843617655">
-    <w:abstractNumId w:val="11"/>
+    <w:abstractNumId w:val="12"/>
   </w:num>
   <w:num w:numId="10" w16cid:durableId="726688259">
-    <w:abstractNumId w:val="9"/>
+    <w:abstractNumId w:val="10"/>
   </w:num>
   <w:num w:numId="11" w16cid:durableId="905646837">
     <w:abstractNumId w:val="3"/>
@@ -1571,6 +2142,9 @@
   </w:num>
   <w:num w:numId="15" w16cid:durableId="1017733495">
     <w:abstractNumId w:val="8"/>
+  </w:num>
+  <w:num w:numId="16" w16cid:durableId="1743913990">
+    <w:abstractNumId w:val="9"/>
   </w:num>
 </w:numbering>
 </file>
@@ -1979,7 +2553,6 @@
   <w:style w:type="character" w:default="1" w:styleId="DefaultParagraphFont">
     <w:name w:val="Default Paragraph Font"/>
     <w:uiPriority w:val="1"/>
-    <w:semiHidden/>
     <w:unhideWhenUsed/>
   </w:style>
   <w:style w:type="table" w:default="1" w:styleId="TableNormal">

--- a/course 3/Day 5 20 July - JFSD A-Z of Back-end and Database Development - Multithreading, Lang package and file handling.docx
+++ b/course 3/Day 5 20 July - JFSD A-Z of Back-end and Database Development - Multithreading, Lang package and file handling.docx
@@ -602,6 +602,38 @@
           <w:szCs w:val="28"/>
         </w:rPr>
       </w:pPr>
+      <w:r>
+        <w:rPr>
+          <w:sz w:val="28"/>
+          <w:szCs w:val="28"/>
+        </w:rPr>
+        <w:t xml:space="preserve">String is known as immutable(can’t change the value) class. </w:t>
+      </w:r>
+    </w:p>
+    <w:p>
+      <w:pPr>
+        <w:ind w:left="360"/>
+        <w:rPr>
+          <w:sz w:val="28"/>
+          <w:szCs w:val="28"/>
+        </w:rPr>
+      </w:pPr>
+      <w:r>
+        <w:rPr>
+          <w:sz w:val="28"/>
+          <w:szCs w:val="28"/>
+        </w:rPr>
+        <w:t xml:space="preserve">Below two classes is known as mutable string class. </w:t>
+      </w:r>
+    </w:p>
+    <w:p>
+      <w:pPr>
+        <w:ind w:left="360"/>
+        <w:rPr>
+          <w:sz w:val="28"/>
+          <w:szCs w:val="28"/>
+        </w:rPr>
+      </w:pPr>
       <w:proofErr w:type="spellStart"/>
       <w:r>
         <w:rPr>
@@ -618,6 +650,13 @@
         </w:rPr>
         <w:t xml:space="preserve"> </w:t>
       </w:r>
+      <w:r>
+        <w:rPr>
+          <w:sz w:val="28"/>
+          <w:szCs w:val="28"/>
+        </w:rPr>
+        <w:t xml:space="preserve">: method are synchronized. Thread safe but slow in performance. </w:t>
+      </w:r>
     </w:p>
     <w:p>
       <w:pPr>
@@ -634,6 +673,22 @@
         </w:rPr>
         <w:t xml:space="preserve">StringBuilder </w:t>
       </w:r>
+      <w:r>
+        <w:rPr>
+          <w:sz w:val="28"/>
+          <w:szCs w:val="28"/>
+        </w:rPr>
+        <w:t xml:space="preserve">: method is not synchronized. Not thread safe but fast in performance. </w:t>
+      </w:r>
+    </w:p>
+    <w:p>
+      <w:pPr>
+        <w:ind w:left="360"/>
+        <w:rPr>
+          <w:sz w:val="28"/>
+          <w:szCs w:val="28"/>
+        </w:rPr>
+      </w:pPr>
     </w:p>
     <w:p>
       <w:pPr>

--- a/course 3/Day 5 20 July - JFSD A-Z of Back-end and Database Development - Multithreading, Lang package and file handling.docx
+++ b/course 3/Day 5 20 July - JFSD A-Z of Back-end and Database Development - Multithreading, Lang package and file handling.docx
@@ -716,6 +716,675 @@
           <w:szCs w:val="28"/>
         </w:rPr>
       </w:pPr>
+      <w:r>
+        <w:rPr>
+          <w:sz w:val="28"/>
+          <w:szCs w:val="28"/>
+          <w:highlight w:val="yellow"/>
+        </w:rPr>
+        <w:t>Wrapper classes</w:t>
+      </w:r>
+      <w:r>
+        <w:rPr>
+          <w:sz w:val="28"/>
+          <w:szCs w:val="28"/>
+        </w:rPr>
+        <w:t xml:space="preserve"> </w:t>
+      </w:r>
+    </w:p>
+    <w:p>
+      <w:pPr>
+        <w:ind w:left="360"/>
+        <w:rPr>
+          <w:sz w:val="28"/>
+          <w:szCs w:val="28"/>
+        </w:rPr>
+      </w:pPr>
+      <w:r>
+        <w:rPr>
+          <w:sz w:val="28"/>
+          <w:szCs w:val="28"/>
+        </w:rPr>
+        <w:t xml:space="preserve">Java provided totally 8 types of wrapper classes. </w:t>
+      </w:r>
+    </w:p>
+    <w:p>
+      <w:pPr>
+        <w:ind w:left="360"/>
+        <w:rPr>
+          <w:sz w:val="28"/>
+          <w:szCs w:val="28"/>
+        </w:rPr>
+      </w:pPr>
+      <w:r>
+        <w:rPr>
+          <w:sz w:val="28"/>
+          <w:szCs w:val="28"/>
+        </w:rPr>
+        <w:t xml:space="preserve">Primitive data types </w:t>
+      </w:r>
+      <w:r>
+        <w:rPr>
+          <w:sz w:val="28"/>
+          <w:szCs w:val="28"/>
+        </w:rPr>
+        <w:tab/>
+      </w:r>
+      <w:r>
+        <w:rPr>
+          <w:sz w:val="28"/>
+          <w:szCs w:val="28"/>
+        </w:rPr>
+        <w:tab/>
+      </w:r>
+      <w:r>
+        <w:rPr>
+          <w:sz w:val="28"/>
+          <w:szCs w:val="28"/>
+        </w:rPr>
+        <w:tab/>
+      </w:r>
+      <w:r>
+        <w:rPr>
+          <w:sz w:val="28"/>
+          <w:szCs w:val="28"/>
+        </w:rPr>
+        <w:tab/>
+      </w:r>
+      <w:r>
+        <w:rPr>
+          <w:sz w:val="28"/>
+          <w:szCs w:val="28"/>
+        </w:rPr>
+        <w:tab/>
+        <w:t xml:space="preserve">Wrapper classes </w:t>
+      </w:r>
+    </w:p>
+    <w:p>
+      <w:pPr>
+        <w:ind w:left="360"/>
+        <w:rPr>
+          <w:sz w:val="28"/>
+          <w:szCs w:val="28"/>
+        </w:rPr>
+      </w:pPr>
+      <w:r>
+        <w:rPr>
+          <w:sz w:val="28"/>
+          <w:szCs w:val="28"/>
+        </w:rPr>
+        <w:t xml:space="preserve">byte </w:t>
+      </w:r>
+      <w:r>
+        <w:rPr>
+          <w:sz w:val="28"/>
+          <w:szCs w:val="28"/>
+        </w:rPr>
+        <w:tab/>
+      </w:r>
+      <w:r>
+        <w:rPr>
+          <w:sz w:val="28"/>
+          <w:szCs w:val="28"/>
+        </w:rPr>
+        <w:tab/>
+      </w:r>
+      <w:r>
+        <w:rPr>
+          <w:sz w:val="28"/>
+          <w:szCs w:val="28"/>
+        </w:rPr>
+        <w:tab/>
+      </w:r>
+      <w:r>
+        <w:rPr>
+          <w:sz w:val="28"/>
+          <w:szCs w:val="28"/>
+        </w:rPr>
+        <w:tab/>
+      </w:r>
+      <w:r>
+        <w:rPr>
+          <w:sz w:val="28"/>
+          <w:szCs w:val="28"/>
+        </w:rPr>
+        <w:tab/>
+      </w:r>
+      <w:r>
+        <w:rPr>
+          <w:sz w:val="28"/>
+          <w:szCs w:val="28"/>
+        </w:rPr>
+        <w:tab/>
+      </w:r>
+      <w:r>
+        <w:rPr>
+          <w:sz w:val="28"/>
+          <w:szCs w:val="28"/>
+        </w:rPr>
+        <w:tab/>
+      </w:r>
+      <w:proofErr w:type="spellStart"/>
+      <w:r>
+        <w:rPr>
+          <w:sz w:val="28"/>
+          <w:szCs w:val="28"/>
+        </w:rPr>
+        <w:t>Byte</w:t>
+      </w:r>
+      <w:proofErr w:type="spellEnd"/>
+    </w:p>
+    <w:p>
+      <w:pPr>
+        <w:ind w:left="360"/>
+        <w:rPr>
+          <w:sz w:val="28"/>
+          <w:szCs w:val="28"/>
+        </w:rPr>
+      </w:pPr>
+      <w:r>
+        <w:rPr>
+          <w:sz w:val="28"/>
+          <w:szCs w:val="28"/>
+        </w:rPr>
+        <w:t xml:space="preserve">short </w:t>
+      </w:r>
+      <w:r>
+        <w:rPr>
+          <w:sz w:val="28"/>
+          <w:szCs w:val="28"/>
+        </w:rPr>
+        <w:tab/>
+      </w:r>
+      <w:r>
+        <w:rPr>
+          <w:sz w:val="28"/>
+          <w:szCs w:val="28"/>
+        </w:rPr>
+        <w:tab/>
+      </w:r>
+      <w:r>
+        <w:rPr>
+          <w:sz w:val="28"/>
+          <w:szCs w:val="28"/>
+        </w:rPr>
+        <w:tab/>
+      </w:r>
+      <w:r>
+        <w:rPr>
+          <w:sz w:val="28"/>
+          <w:szCs w:val="28"/>
+        </w:rPr>
+        <w:tab/>
+      </w:r>
+      <w:r>
+        <w:rPr>
+          <w:sz w:val="28"/>
+          <w:szCs w:val="28"/>
+        </w:rPr>
+        <w:tab/>
+      </w:r>
+      <w:r>
+        <w:rPr>
+          <w:sz w:val="28"/>
+          <w:szCs w:val="28"/>
+        </w:rPr>
+        <w:tab/>
+      </w:r>
+      <w:r>
+        <w:rPr>
+          <w:sz w:val="28"/>
+          <w:szCs w:val="28"/>
+        </w:rPr>
+        <w:tab/>
+        <w:t xml:space="preserve">Short </w:t>
+      </w:r>
+    </w:p>
+    <w:p>
+      <w:pPr>
+        <w:ind w:left="360"/>
+        <w:rPr>
+          <w:sz w:val="28"/>
+          <w:szCs w:val="28"/>
+        </w:rPr>
+      </w:pPr>
+      <w:r>
+        <w:rPr>
+          <w:sz w:val="28"/>
+          <w:szCs w:val="28"/>
+        </w:rPr>
+        <w:t xml:space="preserve">int </w:t>
+      </w:r>
+      <w:r>
+        <w:rPr>
+          <w:sz w:val="28"/>
+          <w:szCs w:val="28"/>
+        </w:rPr>
+        <w:tab/>
+      </w:r>
+      <w:r>
+        <w:rPr>
+          <w:sz w:val="28"/>
+          <w:szCs w:val="28"/>
+        </w:rPr>
+        <w:tab/>
+      </w:r>
+      <w:r>
+        <w:rPr>
+          <w:sz w:val="28"/>
+          <w:szCs w:val="28"/>
+        </w:rPr>
+        <w:tab/>
+      </w:r>
+      <w:r>
+        <w:rPr>
+          <w:sz w:val="28"/>
+          <w:szCs w:val="28"/>
+        </w:rPr>
+        <w:tab/>
+      </w:r>
+      <w:r>
+        <w:rPr>
+          <w:sz w:val="28"/>
+          <w:szCs w:val="28"/>
+        </w:rPr>
+        <w:tab/>
+      </w:r>
+      <w:r>
+        <w:rPr>
+          <w:sz w:val="28"/>
+          <w:szCs w:val="28"/>
+        </w:rPr>
+        <w:tab/>
+      </w:r>
+      <w:r>
+        <w:rPr>
+          <w:sz w:val="28"/>
+          <w:szCs w:val="28"/>
+        </w:rPr>
+        <w:tab/>
+        <w:t xml:space="preserve">Integer </w:t>
+      </w:r>
+    </w:p>
+    <w:p>
+      <w:pPr>
+        <w:ind w:left="360"/>
+        <w:rPr>
+          <w:sz w:val="28"/>
+          <w:szCs w:val="28"/>
+        </w:rPr>
+      </w:pPr>
+      <w:r>
+        <w:rPr>
+          <w:sz w:val="28"/>
+          <w:szCs w:val="28"/>
+        </w:rPr>
+        <w:t xml:space="preserve">long </w:t>
+      </w:r>
+      <w:r>
+        <w:rPr>
+          <w:sz w:val="28"/>
+          <w:szCs w:val="28"/>
+        </w:rPr>
+        <w:tab/>
+      </w:r>
+      <w:r>
+        <w:rPr>
+          <w:sz w:val="28"/>
+          <w:szCs w:val="28"/>
+        </w:rPr>
+        <w:tab/>
+      </w:r>
+      <w:r>
+        <w:rPr>
+          <w:sz w:val="28"/>
+          <w:szCs w:val="28"/>
+        </w:rPr>
+        <w:tab/>
+      </w:r>
+      <w:r>
+        <w:rPr>
+          <w:sz w:val="28"/>
+          <w:szCs w:val="28"/>
+        </w:rPr>
+        <w:tab/>
+      </w:r>
+      <w:r>
+        <w:rPr>
+          <w:sz w:val="28"/>
+          <w:szCs w:val="28"/>
+        </w:rPr>
+        <w:tab/>
+      </w:r>
+      <w:r>
+        <w:rPr>
+          <w:sz w:val="28"/>
+          <w:szCs w:val="28"/>
+        </w:rPr>
+        <w:tab/>
+      </w:r>
+      <w:r>
+        <w:rPr>
+          <w:sz w:val="28"/>
+          <w:szCs w:val="28"/>
+        </w:rPr>
+        <w:tab/>
+        <w:t xml:space="preserve">Long </w:t>
+      </w:r>
+    </w:p>
+    <w:p>
+      <w:pPr>
+        <w:ind w:left="360"/>
+        <w:rPr>
+          <w:sz w:val="28"/>
+          <w:szCs w:val="28"/>
+        </w:rPr>
+      </w:pPr>
+      <w:r>
+        <w:rPr>
+          <w:sz w:val="28"/>
+          <w:szCs w:val="28"/>
+        </w:rPr>
+        <w:t xml:space="preserve">float </w:t>
+      </w:r>
+      <w:r>
+        <w:rPr>
+          <w:sz w:val="28"/>
+          <w:szCs w:val="28"/>
+        </w:rPr>
+        <w:tab/>
+      </w:r>
+      <w:r>
+        <w:rPr>
+          <w:sz w:val="28"/>
+          <w:szCs w:val="28"/>
+        </w:rPr>
+        <w:tab/>
+      </w:r>
+      <w:r>
+        <w:rPr>
+          <w:sz w:val="28"/>
+          <w:szCs w:val="28"/>
+        </w:rPr>
+        <w:tab/>
+      </w:r>
+      <w:r>
+        <w:rPr>
+          <w:sz w:val="28"/>
+          <w:szCs w:val="28"/>
+        </w:rPr>
+        <w:tab/>
+      </w:r>
+      <w:r>
+        <w:rPr>
+          <w:sz w:val="28"/>
+          <w:szCs w:val="28"/>
+        </w:rPr>
+        <w:tab/>
+      </w:r>
+      <w:r>
+        <w:rPr>
+          <w:sz w:val="28"/>
+          <w:szCs w:val="28"/>
+        </w:rPr>
+        <w:tab/>
+      </w:r>
+      <w:r>
+        <w:rPr>
+          <w:sz w:val="28"/>
+          <w:szCs w:val="28"/>
+        </w:rPr>
+        <w:tab/>
+        <w:t xml:space="preserve">Float </w:t>
+      </w:r>
+    </w:p>
+    <w:p>
+      <w:pPr>
+        <w:ind w:left="360"/>
+        <w:rPr>
+          <w:sz w:val="28"/>
+          <w:szCs w:val="28"/>
+        </w:rPr>
+      </w:pPr>
+      <w:r>
+        <w:rPr>
+          <w:sz w:val="28"/>
+          <w:szCs w:val="28"/>
+        </w:rPr>
+        <w:t xml:space="preserve">double </w:t>
+      </w:r>
+      <w:r>
+        <w:rPr>
+          <w:sz w:val="28"/>
+          <w:szCs w:val="28"/>
+        </w:rPr>
+        <w:tab/>
+      </w:r>
+      <w:r>
+        <w:rPr>
+          <w:sz w:val="28"/>
+          <w:szCs w:val="28"/>
+        </w:rPr>
+        <w:tab/>
+      </w:r>
+      <w:r>
+        <w:rPr>
+          <w:sz w:val="28"/>
+          <w:szCs w:val="28"/>
+        </w:rPr>
+        <w:tab/>
+      </w:r>
+      <w:r>
+        <w:rPr>
+          <w:sz w:val="28"/>
+          <w:szCs w:val="28"/>
+        </w:rPr>
+        <w:tab/>
+      </w:r>
+      <w:r>
+        <w:rPr>
+          <w:sz w:val="28"/>
+          <w:szCs w:val="28"/>
+        </w:rPr>
+        <w:tab/>
+      </w:r>
+      <w:r>
+        <w:rPr>
+          <w:sz w:val="28"/>
+          <w:szCs w:val="28"/>
+        </w:rPr>
+        <w:tab/>
+      </w:r>
+      <w:r>
+        <w:rPr>
+          <w:sz w:val="28"/>
+          <w:szCs w:val="28"/>
+        </w:rPr>
+        <w:tab/>
+        <w:t xml:space="preserve">Double </w:t>
+      </w:r>
+    </w:p>
+    <w:p>
+      <w:pPr>
+        <w:ind w:left="360"/>
+        <w:rPr>
+          <w:sz w:val="28"/>
+          <w:szCs w:val="28"/>
+        </w:rPr>
+      </w:pPr>
+      <w:r>
+        <w:rPr>
+          <w:sz w:val="28"/>
+          <w:szCs w:val="28"/>
+        </w:rPr>
+        <w:t xml:space="preserve">char </w:t>
+      </w:r>
+      <w:r>
+        <w:rPr>
+          <w:sz w:val="28"/>
+          <w:szCs w:val="28"/>
+        </w:rPr>
+        <w:tab/>
+      </w:r>
+      <w:r>
+        <w:rPr>
+          <w:sz w:val="28"/>
+          <w:szCs w:val="28"/>
+        </w:rPr>
+        <w:tab/>
+      </w:r>
+      <w:r>
+        <w:rPr>
+          <w:sz w:val="28"/>
+          <w:szCs w:val="28"/>
+        </w:rPr>
+        <w:tab/>
+      </w:r>
+      <w:r>
+        <w:rPr>
+          <w:sz w:val="28"/>
+          <w:szCs w:val="28"/>
+        </w:rPr>
+        <w:tab/>
+      </w:r>
+      <w:r>
+        <w:rPr>
+          <w:sz w:val="28"/>
+          <w:szCs w:val="28"/>
+        </w:rPr>
+        <w:tab/>
+      </w:r>
+      <w:r>
+        <w:rPr>
+          <w:sz w:val="28"/>
+          <w:szCs w:val="28"/>
+        </w:rPr>
+        <w:tab/>
+      </w:r>
+      <w:r>
+        <w:rPr>
+          <w:sz w:val="28"/>
+          <w:szCs w:val="28"/>
+        </w:rPr>
+        <w:tab/>
+        <w:t xml:space="preserve">Character </w:t>
+      </w:r>
+    </w:p>
+    <w:p>
+      <w:pPr>
+        <w:ind w:left="360"/>
+        <w:rPr>
+          <w:sz w:val="28"/>
+          <w:szCs w:val="28"/>
+        </w:rPr>
+      </w:pPr>
+      <w:proofErr w:type="spellStart"/>
+      <w:r>
+        <w:rPr>
+          <w:sz w:val="28"/>
+          <w:szCs w:val="28"/>
+        </w:rPr>
+        <w:t>boolean</w:t>
+      </w:r>
+      <w:proofErr w:type="spellEnd"/>
+      <w:r>
+        <w:rPr>
+          <w:sz w:val="28"/>
+          <w:szCs w:val="28"/>
+        </w:rPr>
+        <w:t xml:space="preserve"> </w:t>
+      </w:r>
+      <w:r>
+        <w:rPr>
+          <w:sz w:val="28"/>
+          <w:szCs w:val="28"/>
+        </w:rPr>
+        <w:tab/>
+      </w:r>
+      <w:r>
+        <w:rPr>
+          <w:sz w:val="28"/>
+          <w:szCs w:val="28"/>
+        </w:rPr>
+        <w:tab/>
+      </w:r>
+      <w:r>
+        <w:rPr>
+          <w:sz w:val="28"/>
+          <w:szCs w:val="28"/>
+        </w:rPr>
+        <w:tab/>
+      </w:r>
+      <w:r>
+        <w:rPr>
+          <w:sz w:val="28"/>
+          <w:szCs w:val="28"/>
+        </w:rPr>
+        <w:tab/>
+      </w:r>
+      <w:r>
+        <w:rPr>
+          <w:sz w:val="28"/>
+          <w:szCs w:val="28"/>
+        </w:rPr>
+        <w:tab/>
+      </w:r>
+      <w:r>
+        <w:rPr>
+          <w:sz w:val="28"/>
+          <w:szCs w:val="28"/>
+        </w:rPr>
+        <w:tab/>
+      </w:r>
+      <w:r>
+        <w:rPr>
+          <w:sz w:val="28"/>
+          <w:szCs w:val="28"/>
+        </w:rPr>
+        <w:tab/>
+        <w:t xml:space="preserve">Boolean </w:t>
+      </w:r>
+    </w:p>
+    <w:p>
+      <w:pPr>
+        <w:ind w:left="360"/>
+        <w:rPr>
+          <w:sz w:val="28"/>
+          <w:szCs w:val="28"/>
+        </w:rPr>
+      </w:pPr>
+    </w:p>
+    <w:p>
+      <w:pPr>
+        <w:ind w:left="360"/>
+        <w:rPr>
+          <w:sz w:val="28"/>
+          <w:szCs w:val="28"/>
+        </w:rPr>
+      </w:pPr>
+      <w:r>
+        <w:rPr>
+          <w:sz w:val="28"/>
+          <w:szCs w:val="28"/>
+        </w:rPr>
+        <w:t xml:space="preserve">it is use to convert primitive to object and vice-versa. </w:t>
+      </w:r>
+    </w:p>
+    <w:p>
+      <w:pPr>
+        <w:ind w:left="360"/>
+        <w:rPr>
+          <w:sz w:val="28"/>
+          <w:szCs w:val="28"/>
+        </w:rPr>
+      </w:pPr>
+      <w:r>
+        <w:rPr>
+          <w:sz w:val="28"/>
+          <w:szCs w:val="28"/>
+        </w:rPr>
+        <w:t xml:space="preserve">It is use to do type casting. </w:t>
+      </w:r>
     </w:p>
     <w:sectPr>
       <w:pgSz w:w="11906" w:h="16838"/>

--- a/course 3/Day 5 20 July - JFSD A-Z of Back-end and Database Development - Multithreading, Lang package and file handling.docx
+++ b/course 3/Day 5 20 July - JFSD A-Z of Back-end and Database Development - Multithreading, Lang package and file handling.docx
@@ -1386,6 +1386,1135 @@
         <w:t xml:space="preserve">It is use to do type casting. </w:t>
       </w:r>
     </w:p>
+    <w:p>
+      <w:pPr>
+        <w:ind w:left="360"/>
+        <w:rPr>
+          <w:sz w:val="28"/>
+          <w:szCs w:val="28"/>
+        </w:rPr>
+      </w:pPr>
+    </w:p>
+    <w:p>
+      <w:pPr>
+        <w:ind w:left="360"/>
+        <w:rPr>
+          <w:sz w:val="28"/>
+          <w:szCs w:val="28"/>
+        </w:rPr>
+      </w:pPr>
+    </w:p>
+    <w:p>
+      <w:pPr>
+        <w:ind w:left="360"/>
+        <w:rPr>
+          <w:b/>
+          <w:bCs/>
+          <w:sz w:val="28"/>
+          <w:szCs w:val="28"/>
+        </w:rPr>
+      </w:pPr>
+      <w:r>
+        <w:rPr>
+          <w:b/>
+          <w:bCs/>
+          <w:sz w:val="28"/>
+          <w:szCs w:val="28"/>
+        </w:rPr>
+        <w:t xml:space="preserve">IO Package </w:t>
+      </w:r>
+    </w:p>
+    <w:p>
+      <w:pPr>
+        <w:ind w:left="360"/>
+        <w:rPr>
+          <w:sz w:val="28"/>
+          <w:szCs w:val="28"/>
+        </w:rPr>
+      </w:pPr>
+      <w:r>
+        <w:rPr>
+          <w:sz w:val="28"/>
+          <w:szCs w:val="28"/>
+        </w:rPr>
+        <w:t xml:space="preserve">File handling program </w:t>
+      </w:r>
+    </w:p>
+    <w:p>
+      <w:pPr>
+        <w:ind w:left="360"/>
+        <w:rPr>
+          <w:sz w:val="28"/>
+          <w:szCs w:val="28"/>
+        </w:rPr>
+      </w:pPr>
+      <w:r>
+        <w:rPr>
+          <w:sz w:val="28"/>
+          <w:szCs w:val="28"/>
+        </w:rPr>
+        <w:t xml:space="preserve">Stream : flow of data or abstraction between source and destination </w:t>
+      </w:r>
+    </w:p>
+    <w:p>
+      <w:pPr>
+        <w:ind w:left="360"/>
+        <w:rPr>
+          <w:sz w:val="28"/>
+          <w:szCs w:val="28"/>
+        </w:rPr>
+      </w:pPr>
+      <w:r>
+        <w:rPr>
+          <w:sz w:val="28"/>
+          <w:szCs w:val="28"/>
+        </w:rPr>
+        <w:t xml:space="preserve">In Java we can do io or stream operation using two ways </w:t>
+      </w:r>
+    </w:p>
+    <w:p>
+      <w:pPr>
+        <w:pStyle w:val="ListParagraph"/>
+        <w:numPr>
+          <w:ilvl w:val="0"/>
+          <w:numId w:val="17"/>
+        </w:numPr>
+        <w:rPr>
+          <w:sz w:val="28"/>
+          <w:szCs w:val="28"/>
+        </w:rPr>
+      </w:pPr>
+      <w:r>
+        <w:rPr>
+          <w:sz w:val="28"/>
+          <w:szCs w:val="28"/>
+        </w:rPr>
+        <w:t xml:space="preserve">Byte wise </w:t>
+      </w:r>
+    </w:p>
+    <w:p>
+      <w:pPr>
+        <w:pStyle w:val="ListParagraph"/>
+        <w:numPr>
+          <w:ilvl w:val="0"/>
+          <w:numId w:val="17"/>
+        </w:numPr>
+        <w:rPr>
+          <w:sz w:val="28"/>
+          <w:szCs w:val="28"/>
+        </w:rPr>
+      </w:pPr>
+      <w:r>
+        <w:rPr>
+          <w:sz w:val="28"/>
+          <w:szCs w:val="28"/>
+        </w:rPr>
+        <w:t xml:space="preserve">Char wise </w:t>
+      </w:r>
+    </w:p>
+    <w:p>
+      <w:pPr>
+        <w:ind w:left="3600"/>
+        <w:rPr>
+          <w:sz w:val="28"/>
+          <w:szCs w:val="28"/>
+        </w:rPr>
+      </w:pPr>
+    </w:p>
+    <w:p>
+      <w:pPr>
+        <w:ind w:left="3600"/>
+        <w:rPr>
+          <w:sz w:val="28"/>
+          <w:szCs w:val="28"/>
+        </w:rPr>
+      </w:pPr>
+    </w:p>
+    <w:p>
+      <w:pPr>
+        <w:ind w:left="3600"/>
+        <w:rPr>
+          <w:sz w:val="28"/>
+          <w:szCs w:val="28"/>
+        </w:rPr>
+      </w:pPr>
+    </w:p>
+    <w:p>
+      <w:pPr>
+        <w:ind w:left="3600"/>
+        <w:rPr>
+          <w:sz w:val="28"/>
+          <w:szCs w:val="28"/>
+        </w:rPr>
+      </w:pPr>
+      <w:r>
+        <w:rPr>
+          <w:sz w:val="28"/>
+          <w:szCs w:val="28"/>
+        </w:rPr>
+        <w:lastRenderedPageBreak/>
+        <w:t xml:space="preserve">Stream </w:t>
+      </w:r>
+    </w:p>
+    <w:p>
+      <w:pPr>
+        <w:ind w:left="3600"/>
+        <w:rPr>
+          <w:sz w:val="28"/>
+          <w:szCs w:val="28"/>
+        </w:rPr>
+      </w:pPr>
+    </w:p>
+    <w:p>
+      <w:pPr>
+        <w:rPr>
+          <w:sz w:val="28"/>
+          <w:szCs w:val="28"/>
+        </w:rPr>
+      </w:pPr>
+      <w:r>
+        <w:rPr>
+          <w:sz w:val="28"/>
+          <w:szCs w:val="28"/>
+        </w:rPr>
+        <w:t>byte</w:t>
+      </w:r>
+      <w:r>
+        <w:rPr>
+          <w:sz w:val="28"/>
+          <w:szCs w:val="28"/>
+        </w:rPr>
+        <w:tab/>
+      </w:r>
+      <w:r>
+        <w:rPr>
+          <w:sz w:val="28"/>
+          <w:szCs w:val="28"/>
+        </w:rPr>
+        <w:tab/>
+      </w:r>
+      <w:r>
+        <w:rPr>
+          <w:sz w:val="28"/>
+          <w:szCs w:val="28"/>
+        </w:rPr>
+        <w:tab/>
+      </w:r>
+      <w:r>
+        <w:rPr>
+          <w:sz w:val="28"/>
+          <w:szCs w:val="28"/>
+        </w:rPr>
+        <w:tab/>
+      </w:r>
+      <w:r>
+        <w:rPr>
+          <w:sz w:val="28"/>
+          <w:szCs w:val="28"/>
+        </w:rPr>
+        <w:tab/>
+      </w:r>
+      <w:r>
+        <w:rPr>
+          <w:sz w:val="28"/>
+          <w:szCs w:val="28"/>
+        </w:rPr>
+        <w:tab/>
+      </w:r>
+      <w:r>
+        <w:rPr>
+          <w:sz w:val="28"/>
+          <w:szCs w:val="28"/>
+        </w:rPr>
+        <w:tab/>
+      </w:r>
+      <w:r>
+        <w:rPr>
+          <w:sz w:val="28"/>
+          <w:szCs w:val="28"/>
+        </w:rPr>
+        <w:tab/>
+      </w:r>
+      <w:r>
+        <w:rPr>
+          <w:sz w:val="28"/>
+          <w:szCs w:val="28"/>
+        </w:rPr>
+        <w:tab/>
+      </w:r>
+      <w:r>
+        <w:rPr>
+          <w:sz w:val="28"/>
+          <w:szCs w:val="28"/>
+        </w:rPr>
+        <w:tab/>
+        <w:t xml:space="preserve">char </w:t>
+      </w:r>
+    </w:p>
+    <w:p>
+      <w:pPr>
+        <w:rPr>
+          <w:sz w:val="28"/>
+          <w:szCs w:val="28"/>
+        </w:rPr>
+      </w:pPr>
+    </w:p>
+    <w:p>
+      <w:pPr>
+        <w:rPr>
+          <w:sz w:val="28"/>
+          <w:szCs w:val="28"/>
+        </w:rPr>
+      </w:pPr>
+      <w:r>
+        <w:rPr>
+          <w:sz w:val="28"/>
+          <w:szCs w:val="28"/>
+        </w:rPr>
+        <w:t xml:space="preserve">Input </w:t>
+      </w:r>
+      <w:r>
+        <w:rPr>
+          <w:sz w:val="28"/>
+          <w:szCs w:val="28"/>
+        </w:rPr>
+        <w:tab/>
+      </w:r>
+      <w:r>
+        <w:rPr>
+          <w:sz w:val="28"/>
+          <w:szCs w:val="28"/>
+        </w:rPr>
+        <w:tab/>
+      </w:r>
+      <w:r>
+        <w:rPr>
+          <w:sz w:val="28"/>
+          <w:szCs w:val="28"/>
+        </w:rPr>
+        <w:tab/>
+        <w:t xml:space="preserve">Output </w:t>
+      </w:r>
+      <w:r>
+        <w:rPr>
+          <w:sz w:val="28"/>
+          <w:szCs w:val="28"/>
+        </w:rPr>
+        <w:tab/>
+      </w:r>
+      <w:r>
+        <w:rPr>
+          <w:sz w:val="28"/>
+          <w:szCs w:val="28"/>
+        </w:rPr>
+        <w:tab/>
+      </w:r>
+      <w:r>
+        <w:rPr>
+          <w:sz w:val="28"/>
+          <w:szCs w:val="28"/>
+        </w:rPr>
+        <w:tab/>
+        <w:t xml:space="preserve">Input </w:t>
+      </w:r>
+      <w:r>
+        <w:rPr>
+          <w:sz w:val="28"/>
+          <w:szCs w:val="28"/>
+        </w:rPr>
+        <w:tab/>
+      </w:r>
+      <w:r>
+        <w:rPr>
+          <w:sz w:val="28"/>
+          <w:szCs w:val="28"/>
+        </w:rPr>
+        <w:tab/>
+      </w:r>
+      <w:r>
+        <w:rPr>
+          <w:sz w:val="28"/>
+          <w:szCs w:val="28"/>
+        </w:rPr>
+        <w:tab/>
+      </w:r>
+      <w:r>
+        <w:rPr>
+          <w:sz w:val="28"/>
+          <w:szCs w:val="28"/>
+        </w:rPr>
+        <w:tab/>
+        <w:t xml:space="preserve">Output </w:t>
+      </w:r>
+    </w:p>
+    <w:p>
+      <w:pPr>
+        <w:rPr>
+          <w:sz w:val="28"/>
+          <w:szCs w:val="28"/>
+        </w:rPr>
+      </w:pPr>
+      <w:proofErr w:type="spellStart"/>
+      <w:r>
+        <w:rPr>
+          <w:sz w:val="28"/>
+          <w:szCs w:val="28"/>
+        </w:rPr>
+        <w:t>InputStream</w:t>
+      </w:r>
+      <w:proofErr w:type="spellEnd"/>
+      <w:r>
+        <w:rPr>
+          <w:sz w:val="28"/>
+          <w:szCs w:val="28"/>
+        </w:rPr>
+        <w:t xml:space="preserve"> </w:t>
+      </w:r>
+      <w:r>
+        <w:rPr>
+          <w:sz w:val="28"/>
+          <w:szCs w:val="28"/>
+        </w:rPr>
+        <w:tab/>
+      </w:r>
+      <w:proofErr w:type="spellStart"/>
+      <w:r>
+        <w:rPr>
+          <w:sz w:val="28"/>
+          <w:szCs w:val="28"/>
+        </w:rPr>
+        <w:t>OutputStream</w:t>
+      </w:r>
+      <w:proofErr w:type="spellEnd"/>
+      <w:r>
+        <w:rPr>
+          <w:sz w:val="28"/>
+          <w:szCs w:val="28"/>
+        </w:rPr>
+        <w:t xml:space="preserve"> </w:t>
+      </w:r>
+      <w:r>
+        <w:rPr>
+          <w:sz w:val="28"/>
+          <w:szCs w:val="28"/>
+        </w:rPr>
+        <w:tab/>
+      </w:r>
+      <w:r>
+        <w:rPr>
+          <w:sz w:val="28"/>
+          <w:szCs w:val="28"/>
+        </w:rPr>
+        <w:tab/>
+        <w:t xml:space="preserve">Reader </w:t>
+      </w:r>
+      <w:r>
+        <w:rPr>
+          <w:sz w:val="28"/>
+          <w:szCs w:val="28"/>
+        </w:rPr>
+        <w:tab/>
+      </w:r>
+      <w:r>
+        <w:rPr>
+          <w:sz w:val="28"/>
+          <w:szCs w:val="28"/>
+        </w:rPr>
+        <w:tab/>
+      </w:r>
+      <w:r>
+        <w:rPr>
+          <w:sz w:val="28"/>
+          <w:szCs w:val="28"/>
+        </w:rPr>
+        <w:tab/>
+        <w:t xml:space="preserve">Writer </w:t>
+      </w:r>
+      <w:r>
+        <w:rPr>
+          <w:sz w:val="28"/>
+          <w:szCs w:val="28"/>
+        </w:rPr>
+        <w:sym w:font="Wingdings" w:char="F0E0"/>
+      </w:r>
+    </w:p>
+    <w:p>
+      <w:pPr>
+        <w:rPr>
+          <w:sz w:val="28"/>
+          <w:szCs w:val="28"/>
+        </w:rPr>
+      </w:pPr>
+      <w:r>
+        <w:rPr>
+          <w:sz w:val="28"/>
+          <w:szCs w:val="28"/>
+        </w:rPr>
+        <w:tab/>
+      </w:r>
+      <w:r>
+        <w:rPr>
+          <w:sz w:val="28"/>
+          <w:szCs w:val="28"/>
+        </w:rPr>
+        <w:tab/>
+        <w:t xml:space="preserve">Abstract classes </w:t>
+      </w:r>
+    </w:p>
+    <w:p>
+      <w:pPr>
+        <w:rPr>
+          <w:sz w:val="28"/>
+          <w:szCs w:val="28"/>
+        </w:rPr>
+      </w:pPr>
+      <w:proofErr w:type="spellStart"/>
+      <w:r>
+        <w:rPr>
+          <w:sz w:val="28"/>
+          <w:szCs w:val="28"/>
+        </w:rPr>
+        <w:t>DataInputStream</w:t>
+      </w:r>
+      <w:proofErr w:type="spellEnd"/>
+      <w:r>
+        <w:rPr>
+          <w:sz w:val="28"/>
+          <w:szCs w:val="28"/>
+        </w:rPr>
+        <w:t xml:space="preserve"> </w:t>
+      </w:r>
+      <w:r>
+        <w:rPr>
+          <w:sz w:val="28"/>
+          <w:szCs w:val="28"/>
+        </w:rPr>
+        <w:tab/>
+      </w:r>
+      <w:proofErr w:type="spellStart"/>
+      <w:r>
+        <w:rPr>
+          <w:sz w:val="28"/>
+          <w:szCs w:val="28"/>
+        </w:rPr>
+        <w:t>DataOutputStream</w:t>
+      </w:r>
+      <w:proofErr w:type="spellEnd"/>
+      <w:r>
+        <w:rPr>
+          <w:sz w:val="28"/>
+          <w:szCs w:val="28"/>
+        </w:rPr>
+        <w:tab/>
+        <w:t>,</w:t>
+      </w:r>
+      <w:proofErr w:type="spellStart"/>
+      <w:r>
+        <w:rPr>
+          <w:sz w:val="28"/>
+          <w:szCs w:val="28"/>
+        </w:rPr>
+        <w:t>InputStreamReaderOuptutSteramWriter</w:t>
+      </w:r>
+      <w:proofErr w:type="spellEnd"/>
+      <w:r>
+        <w:rPr>
+          <w:sz w:val="28"/>
+          <w:szCs w:val="28"/>
+        </w:rPr>
+        <w:t xml:space="preserve">   </w:t>
+      </w:r>
+    </w:p>
+    <w:p>
+      <w:pPr>
+        <w:rPr>
+          <w:sz w:val="28"/>
+          <w:szCs w:val="28"/>
+        </w:rPr>
+      </w:pPr>
+      <w:proofErr w:type="spellStart"/>
+      <w:r>
+        <w:rPr>
+          <w:sz w:val="28"/>
+          <w:szCs w:val="28"/>
+        </w:rPr>
+        <w:t>FileInputStream</w:t>
+      </w:r>
+      <w:proofErr w:type="spellEnd"/>
+      <w:r>
+        <w:rPr>
+          <w:sz w:val="28"/>
+          <w:szCs w:val="28"/>
+        </w:rPr>
+        <w:tab/>
+      </w:r>
+      <w:proofErr w:type="spellStart"/>
+      <w:r>
+        <w:rPr>
+          <w:sz w:val="28"/>
+          <w:szCs w:val="28"/>
+        </w:rPr>
+        <w:t>FileOutputStream</w:t>
+      </w:r>
+      <w:proofErr w:type="spellEnd"/>
+      <w:r>
+        <w:rPr>
+          <w:sz w:val="28"/>
+          <w:szCs w:val="28"/>
+        </w:rPr>
+        <w:t xml:space="preserve"> </w:t>
+      </w:r>
+      <w:r>
+        <w:rPr>
+          <w:sz w:val="28"/>
+          <w:szCs w:val="28"/>
+        </w:rPr>
+        <w:tab/>
+      </w:r>
+      <w:r>
+        <w:rPr>
+          <w:sz w:val="28"/>
+          <w:szCs w:val="28"/>
+        </w:rPr>
+        <w:tab/>
+      </w:r>
+      <w:proofErr w:type="spellStart"/>
+      <w:r>
+        <w:rPr>
+          <w:sz w:val="28"/>
+          <w:szCs w:val="28"/>
+        </w:rPr>
+        <w:t>BufferedReader</w:t>
+      </w:r>
+      <w:proofErr w:type="spellEnd"/>
+      <w:r>
+        <w:rPr>
+          <w:sz w:val="28"/>
+          <w:szCs w:val="28"/>
+        </w:rPr>
+        <w:t xml:space="preserve"> </w:t>
+      </w:r>
+      <w:proofErr w:type="spellStart"/>
+      <w:r>
+        <w:rPr>
+          <w:sz w:val="28"/>
+          <w:szCs w:val="28"/>
+        </w:rPr>
+        <w:t>BufferedWriter</w:t>
+      </w:r>
+      <w:proofErr w:type="spellEnd"/>
+      <w:r>
+        <w:rPr>
+          <w:sz w:val="28"/>
+          <w:szCs w:val="28"/>
+        </w:rPr>
+        <w:t xml:space="preserve"> </w:t>
+      </w:r>
+    </w:p>
+    <w:p>
+      <w:pPr>
+        <w:rPr>
+          <w:sz w:val="28"/>
+          <w:szCs w:val="28"/>
+        </w:rPr>
+      </w:pPr>
+      <w:proofErr w:type="spellStart"/>
+      <w:r>
+        <w:rPr>
+          <w:sz w:val="28"/>
+          <w:szCs w:val="28"/>
+        </w:rPr>
+        <w:t>BufferedInputStream</w:t>
+      </w:r>
+      <w:proofErr w:type="spellEnd"/>
+      <w:r>
+        <w:rPr>
+          <w:sz w:val="28"/>
+          <w:szCs w:val="28"/>
+        </w:rPr>
+        <w:tab/>
+      </w:r>
+      <w:proofErr w:type="spellStart"/>
+      <w:r>
+        <w:rPr>
+          <w:sz w:val="28"/>
+          <w:szCs w:val="28"/>
+        </w:rPr>
+        <w:t>BufferedOutputStream</w:t>
+      </w:r>
+      <w:proofErr w:type="spellEnd"/>
+      <w:r>
+        <w:rPr>
+          <w:sz w:val="28"/>
+          <w:szCs w:val="28"/>
+        </w:rPr>
+        <w:t xml:space="preserve"> </w:t>
+      </w:r>
+      <w:r>
+        <w:rPr>
+          <w:sz w:val="28"/>
+          <w:szCs w:val="28"/>
+        </w:rPr>
+        <w:tab/>
+      </w:r>
+      <w:proofErr w:type="spellStart"/>
+      <w:r>
+        <w:rPr>
+          <w:sz w:val="28"/>
+          <w:szCs w:val="28"/>
+        </w:rPr>
+        <w:t>FileReader</w:t>
+      </w:r>
+      <w:proofErr w:type="spellEnd"/>
+      <w:r>
+        <w:rPr>
+          <w:sz w:val="28"/>
+          <w:szCs w:val="28"/>
+        </w:rPr>
+        <w:t xml:space="preserve"> </w:t>
+      </w:r>
+      <w:proofErr w:type="spellStart"/>
+      <w:r>
+        <w:rPr>
+          <w:sz w:val="28"/>
+          <w:szCs w:val="28"/>
+        </w:rPr>
+        <w:t>FileWriter</w:t>
+      </w:r>
+      <w:proofErr w:type="spellEnd"/>
+      <w:r>
+        <w:rPr>
+          <w:sz w:val="28"/>
+          <w:szCs w:val="28"/>
+        </w:rPr>
+        <w:t xml:space="preserve"> </w:t>
+      </w:r>
+    </w:p>
+    <w:p>
+      <w:pPr>
+        <w:rPr>
+          <w:sz w:val="28"/>
+          <w:szCs w:val="28"/>
+        </w:rPr>
+      </w:pPr>
+      <w:proofErr w:type="spellStart"/>
+      <w:r>
+        <w:rPr>
+          <w:sz w:val="28"/>
+          <w:szCs w:val="28"/>
+        </w:rPr>
+        <w:t>ObjectInputStream</w:t>
+      </w:r>
+      <w:proofErr w:type="spellEnd"/>
+      <w:r>
+        <w:rPr>
+          <w:sz w:val="28"/>
+          <w:szCs w:val="28"/>
+        </w:rPr>
+        <w:t xml:space="preserve"> </w:t>
+      </w:r>
+      <w:r>
+        <w:rPr>
+          <w:sz w:val="28"/>
+          <w:szCs w:val="28"/>
+        </w:rPr>
+        <w:tab/>
+      </w:r>
+      <w:proofErr w:type="spellStart"/>
+      <w:r>
+        <w:rPr>
+          <w:sz w:val="28"/>
+          <w:szCs w:val="28"/>
+        </w:rPr>
+        <w:t>ObjectOutputStream</w:t>
+      </w:r>
+      <w:proofErr w:type="spellEnd"/>
+      <w:r>
+        <w:rPr>
+          <w:sz w:val="28"/>
+          <w:szCs w:val="28"/>
+        </w:rPr>
+        <w:t xml:space="preserve"> </w:t>
+      </w:r>
+    </w:p>
+    <w:p>
+      <w:pPr>
+        <w:rPr>
+          <w:sz w:val="28"/>
+          <w:szCs w:val="28"/>
+        </w:rPr>
+      </w:pPr>
+      <w:r>
+        <w:rPr>
+          <w:sz w:val="28"/>
+          <w:szCs w:val="28"/>
+        </w:rPr>
+        <w:tab/>
+      </w:r>
+      <w:r>
+        <w:rPr>
+          <w:sz w:val="28"/>
+          <w:szCs w:val="28"/>
+        </w:rPr>
+        <w:tab/>
+      </w:r>
+      <w:r>
+        <w:rPr>
+          <w:sz w:val="28"/>
+          <w:szCs w:val="28"/>
+        </w:rPr>
+        <w:tab/>
+      </w:r>
+      <w:r>
+        <w:rPr>
+          <w:sz w:val="28"/>
+          <w:szCs w:val="28"/>
+        </w:rPr>
+        <w:tab/>
+      </w:r>
+      <w:proofErr w:type="spellStart"/>
+      <w:r>
+        <w:rPr>
+          <w:sz w:val="28"/>
+          <w:szCs w:val="28"/>
+        </w:rPr>
+        <w:t>PrintStream</w:t>
+      </w:r>
+      <w:proofErr w:type="spellEnd"/>
+      <w:r>
+        <w:rPr>
+          <w:sz w:val="28"/>
+          <w:szCs w:val="28"/>
+        </w:rPr>
+        <w:t xml:space="preserve"> </w:t>
+      </w:r>
+      <w:r>
+        <w:rPr>
+          <w:sz w:val="28"/>
+          <w:szCs w:val="28"/>
+        </w:rPr>
+        <w:tab/>
+      </w:r>
+      <w:r>
+        <w:rPr>
+          <w:sz w:val="28"/>
+          <w:szCs w:val="28"/>
+        </w:rPr>
+        <w:tab/>
+      </w:r>
+      <w:r>
+        <w:rPr>
+          <w:sz w:val="28"/>
+          <w:szCs w:val="28"/>
+        </w:rPr>
+        <w:tab/>
+      </w:r>
+      <w:r>
+        <w:rPr>
+          <w:sz w:val="28"/>
+          <w:szCs w:val="28"/>
+        </w:rPr>
+        <w:tab/>
+      </w:r>
+      <w:proofErr w:type="spellStart"/>
+      <w:r>
+        <w:rPr>
+          <w:sz w:val="28"/>
+          <w:szCs w:val="28"/>
+        </w:rPr>
+        <w:t>PrintWriter</w:t>
+      </w:r>
+      <w:proofErr w:type="spellEnd"/>
+      <w:r>
+        <w:rPr>
+          <w:sz w:val="28"/>
+          <w:szCs w:val="28"/>
+        </w:rPr>
+        <w:t xml:space="preserve"> </w:t>
+      </w:r>
+    </w:p>
+    <w:p>
+      <w:pPr>
+        <w:rPr>
+          <w:sz w:val="28"/>
+          <w:szCs w:val="28"/>
+        </w:rPr>
+      </w:pPr>
+    </w:p>
+    <w:p>
+      <w:pPr>
+        <w:rPr>
+          <w:sz w:val="28"/>
+          <w:szCs w:val="28"/>
+        </w:rPr>
+      </w:pPr>
+      <w:proofErr w:type="spellStart"/>
+      <w:r>
+        <w:rPr>
+          <w:sz w:val="28"/>
+          <w:szCs w:val="28"/>
+        </w:rPr>
+        <w:t>System.out.println</w:t>
+      </w:r>
+      <w:proofErr w:type="spellEnd"/>
+    </w:p>
+    <w:p>
+      <w:pPr>
+        <w:rPr>
+          <w:sz w:val="28"/>
+          <w:szCs w:val="28"/>
+        </w:rPr>
+      </w:pPr>
+      <w:r>
+        <w:rPr>
+          <w:sz w:val="28"/>
+          <w:szCs w:val="28"/>
+        </w:rPr>
+        <w:t xml:space="preserve">System.in </w:t>
+      </w:r>
+    </w:p>
+    <w:p>
+      <w:pPr>
+        <w:rPr>
+          <w:sz w:val="28"/>
+          <w:szCs w:val="28"/>
+        </w:rPr>
+      </w:pPr>
+      <w:r>
+        <w:rPr>
+          <w:sz w:val="28"/>
+          <w:szCs w:val="28"/>
+        </w:rPr>
+        <w:t xml:space="preserve">in, out and err : these are property or reference part of System class. </w:t>
+      </w:r>
+    </w:p>
+    <w:p>
+      <w:pPr>
+        <w:rPr>
+          <w:sz w:val="28"/>
+          <w:szCs w:val="28"/>
+        </w:rPr>
+      </w:pPr>
+      <w:r>
+        <w:rPr>
+          <w:sz w:val="28"/>
+          <w:szCs w:val="28"/>
+        </w:rPr>
+        <w:t xml:space="preserve">static and final </w:t>
+      </w:r>
+    </w:p>
+    <w:p>
+      <w:pPr>
+        <w:rPr>
+          <w:sz w:val="28"/>
+          <w:szCs w:val="28"/>
+        </w:rPr>
+      </w:pPr>
+      <w:r>
+        <w:rPr>
+          <w:sz w:val="28"/>
+          <w:szCs w:val="28"/>
+        </w:rPr>
+        <w:t xml:space="preserve">in it is </w:t>
+      </w:r>
+      <w:proofErr w:type="spellStart"/>
+      <w:r>
+        <w:rPr>
+          <w:sz w:val="28"/>
+          <w:szCs w:val="28"/>
+        </w:rPr>
+        <w:t>InputStream</w:t>
+      </w:r>
+      <w:proofErr w:type="spellEnd"/>
+      <w:r>
+        <w:rPr>
+          <w:sz w:val="28"/>
+          <w:szCs w:val="28"/>
+        </w:rPr>
+        <w:t xml:space="preserve"> Reference </w:t>
+      </w:r>
+    </w:p>
+    <w:p>
+      <w:pPr>
+        <w:rPr>
+          <w:sz w:val="28"/>
+          <w:szCs w:val="28"/>
+        </w:rPr>
+      </w:pPr>
+      <w:r>
+        <w:rPr>
+          <w:sz w:val="28"/>
+          <w:szCs w:val="28"/>
+        </w:rPr>
+        <w:t xml:space="preserve">out : </w:t>
+      </w:r>
+      <w:proofErr w:type="spellStart"/>
+      <w:r>
+        <w:rPr>
+          <w:sz w:val="28"/>
+          <w:szCs w:val="28"/>
+        </w:rPr>
+        <w:t>PrintStream</w:t>
+      </w:r>
+      <w:proofErr w:type="spellEnd"/>
+      <w:r>
+        <w:rPr>
+          <w:sz w:val="28"/>
+          <w:szCs w:val="28"/>
+        </w:rPr>
+        <w:t xml:space="preserve"> </w:t>
+      </w:r>
+    </w:p>
+    <w:p>
+      <w:pPr>
+        <w:rPr>
+          <w:sz w:val="28"/>
+          <w:szCs w:val="28"/>
+        </w:rPr>
+      </w:pPr>
+      <w:r>
+        <w:rPr>
+          <w:sz w:val="28"/>
+          <w:szCs w:val="28"/>
+        </w:rPr>
+        <w:t xml:space="preserve">err : </w:t>
+      </w:r>
+      <w:proofErr w:type="spellStart"/>
+      <w:r>
+        <w:rPr>
+          <w:sz w:val="28"/>
+          <w:szCs w:val="28"/>
+        </w:rPr>
+        <w:t>PrintStream</w:t>
+      </w:r>
+      <w:proofErr w:type="spellEnd"/>
+      <w:r>
+        <w:rPr>
+          <w:sz w:val="28"/>
+          <w:szCs w:val="28"/>
+        </w:rPr>
+        <w:t xml:space="preserve"> </w:t>
+      </w:r>
+    </w:p>
+    <w:p>
+      <w:pPr>
+        <w:rPr>
+          <w:sz w:val="28"/>
+          <w:szCs w:val="28"/>
+        </w:rPr>
+      </w:pPr>
+      <w:r>
+        <w:rPr>
+          <w:sz w:val="28"/>
+          <w:szCs w:val="28"/>
+        </w:rPr>
+        <w:t xml:space="preserve">System.in is consider as </w:t>
+      </w:r>
+      <w:proofErr w:type="spellStart"/>
+      <w:r>
+        <w:rPr>
+          <w:sz w:val="28"/>
+          <w:szCs w:val="28"/>
+        </w:rPr>
+        <w:t>Inputstream</w:t>
+      </w:r>
+      <w:proofErr w:type="spellEnd"/>
+      <w:r>
+        <w:rPr>
+          <w:sz w:val="28"/>
+          <w:szCs w:val="28"/>
+        </w:rPr>
+        <w:t xml:space="preserve"> class reference. </w:t>
+      </w:r>
+      <w:proofErr w:type="spellStart"/>
+      <w:r>
+        <w:rPr>
+          <w:sz w:val="28"/>
+          <w:szCs w:val="28"/>
+        </w:rPr>
+        <w:t>InputStream</w:t>
+      </w:r>
+      <w:proofErr w:type="spellEnd"/>
+      <w:r>
+        <w:rPr>
+          <w:sz w:val="28"/>
+          <w:szCs w:val="28"/>
+        </w:rPr>
+        <w:t xml:space="preserve"> always refer standard input device </w:t>
+      </w:r>
+      <w:proofErr w:type="spellStart"/>
+      <w:r>
+        <w:rPr>
+          <w:sz w:val="28"/>
+          <w:szCs w:val="28"/>
+        </w:rPr>
+        <w:t>ie</w:t>
+      </w:r>
+      <w:proofErr w:type="spellEnd"/>
+      <w:r>
+        <w:rPr>
+          <w:sz w:val="28"/>
+          <w:szCs w:val="28"/>
+        </w:rPr>
+        <w:t xml:space="preserve"> keyword. </w:t>
+      </w:r>
+    </w:p>
+    <w:p>
+      <w:pPr>
+        <w:rPr>
+          <w:sz w:val="28"/>
+          <w:szCs w:val="28"/>
+        </w:rPr>
+      </w:pPr>
+      <w:proofErr w:type="spellStart"/>
+      <w:r>
+        <w:rPr>
+          <w:sz w:val="28"/>
+          <w:szCs w:val="28"/>
+        </w:rPr>
+        <w:t>System.out</w:t>
+      </w:r>
+      <w:proofErr w:type="spellEnd"/>
+      <w:r>
+        <w:rPr>
+          <w:sz w:val="28"/>
+          <w:szCs w:val="28"/>
+        </w:rPr>
+        <w:t xml:space="preserve"> : which refer to Standard output device </w:t>
+      </w:r>
+      <w:proofErr w:type="spellStart"/>
+      <w:r>
+        <w:rPr>
+          <w:sz w:val="28"/>
+          <w:szCs w:val="28"/>
+        </w:rPr>
+        <w:t>ie</w:t>
+      </w:r>
+      <w:proofErr w:type="spellEnd"/>
+      <w:r>
+        <w:rPr>
+          <w:sz w:val="28"/>
+          <w:szCs w:val="28"/>
+        </w:rPr>
+        <w:t xml:space="preserve"> console. It is consider as </w:t>
+      </w:r>
+      <w:proofErr w:type="spellStart"/>
+      <w:r>
+        <w:rPr>
+          <w:sz w:val="28"/>
+          <w:szCs w:val="28"/>
+        </w:rPr>
+        <w:t>PrintStream</w:t>
+      </w:r>
+      <w:proofErr w:type="spellEnd"/>
+      <w:r>
+        <w:rPr>
+          <w:sz w:val="28"/>
+          <w:szCs w:val="28"/>
+        </w:rPr>
+        <w:t xml:space="preserve"> class reference.  </w:t>
+      </w:r>
+    </w:p>
     <w:sectPr>
       <w:pgSz w:w="11906" w:h="16838"/>
       <w:pgMar w:top="1440" w:right="1440" w:bottom="1440" w:left="1440" w:header="708" w:footer="708" w:gutter="0"/>
@@ -2734,6 +3863,95 @@
     </w:lvl>
   </w:abstractNum>
   <w:abstractNum w:abstractNumId="15" w15:restartNumberingAfterBreak="0">
+    <w:nsid w:val="73A12C3E"/>
+    <w:multiLevelType w:val="hybridMultilevel"/>
+    <w:tmpl w:val="4650D0AC"/>
+    <w:lvl w:ilvl="0" w:tplc="4009000F">
+      <w:start w:val="1"/>
+      <w:numFmt w:val="decimal"/>
+      <w:lvlText w:val="%1."/>
+      <w:lvlJc w:val="left"/>
+      <w:pPr>
+        <w:ind w:left="720" w:hanging="360"/>
+      </w:pPr>
+      <w:rPr>
+        <w:rFonts w:hint="default"/>
+      </w:rPr>
+    </w:lvl>
+    <w:lvl w:ilvl="1" w:tplc="40090019" w:tentative="1">
+      <w:start w:val="1"/>
+      <w:numFmt w:val="lowerLetter"/>
+      <w:lvlText w:val="%2."/>
+      <w:lvlJc w:val="left"/>
+      <w:pPr>
+        <w:ind w:left="1440" w:hanging="360"/>
+      </w:pPr>
+    </w:lvl>
+    <w:lvl w:ilvl="2" w:tplc="4009001B" w:tentative="1">
+      <w:start w:val="1"/>
+      <w:numFmt w:val="lowerRoman"/>
+      <w:lvlText w:val="%3."/>
+      <w:lvlJc w:val="right"/>
+      <w:pPr>
+        <w:ind w:left="2160" w:hanging="180"/>
+      </w:pPr>
+    </w:lvl>
+    <w:lvl w:ilvl="3" w:tplc="4009000F" w:tentative="1">
+      <w:start w:val="1"/>
+      <w:numFmt w:val="decimal"/>
+      <w:lvlText w:val="%4."/>
+      <w:lvlJc w:val="left"/>
+      <w:pPr>
+        <w:ind w:left="2880" w:hanging="360"/>
+      </w:pPr>
+    </w:lvl>
+    <w:lvl w:ilvl="4" w:tplc="40090019" w:tentative="1">
+      <w:start w:val="1"/>
+      <w:numFmt w:val="lowerLetter"/>
+      <w:lvlText w:val="%5."/>
+      <w:lvlJc w:val="left"/>
+      <w:pPr>
+        <w:ind w:left="3600" w:hanging="360"/>
+      </w:pPr>
+    </w:lvl>
+    <w:lvl w:ilvl="5" w:tplc="4009001B" w:tentative="1">
+      <w:start w:val="1"/>
+      <w:numFmt w:val="lowerRoman"/>
+      <w:lvlText w:val="%6."/>
+      <w:lvlJc w:val="right"/>
+      <w:pPr>
+        <w:ind w:left="4320" w:hanging="180"/>
+      </w:pPr>
+    </w:lvl>
+    <w:lvl w:ilvl="6" w:tplc="4009000F" w:tentative="1">
+      <w:start w:val="1"/>
+      <w:numFmt w:val="decimal"/>
+      <w:lvlText w:val="%7."/>
+      <w:lvlJc w:val="left"/>
+      <w:pPr>
+        <w:ind w:left="5040" w:hanging="360"/>
+      </w:pPr>
+    </w:lvl>
+    <w:lvl w:ilvl="7" w:tplc="40090019" w:tentative="1">
+      <w:start w:val="1"/>
+      <w:numFmt w:val="lowerLetter"/>
+      <w:lvlText w:val="%8."/>
+      <w:lvlJc w:val="left"/>
+      <w:pPr>
+        <w:ind w:left="5760" w:hanging="360"/>
+      </w:pPr>
+    </w:lvl>
+    <w:lvl w:ilvl="8" w:tplc="4009001B" w:tentative="1">
+      <w:start w:val="1"/>
+      <w:numFmt w:val="lowerRoman"/>
+      <w:lvlText w:val="%9."/>
+      <w:lvlJc w:val="right"/>
+      <w:pPr>
+        <w:ind w:left="6480" w:hanging="180"/>
+      </w:pPr>
+    </w:lvl>
+  </w:abstractNum>
+  <w:abstractNum w:abstractNumId="16" w15:restartNumberingAfterBreak="0">
     <w:nsid w:val="7EA006E8"/>
     <w:multiLevelType w:val="hybridMultilevel"/>
     <w:tmpl w:val="2528BF32"/>
@@ -2844,7 +4062,7 @@
     <w:abstractNumId w:val="2"/>
   </w:num>
   <w:num w:numId="8" w16cid:durableId="1014305906">
-    <w:abstractNumId w:val="15"/>
+    <w:abstractNumId w:val="16"/>
   </w:num>
   <w:num w:numId="9" w16cid:durableId="1843617655">
     <w:abstractNumId w:val="12"/>
@@ -2869,6 +4087,9 @@
   </w:num>
   <w:num w:numId="16" w16cid:durableId="1743913990">
     <w:abstractNumId w:val="9"/>
+  </w:num>
+  <w:num w:numId="17" w16cid:durableId="1697197803">
+    <w:abstractNumId w:val="15"/>
   </w:num>
 </w:numbering>
 </file>

--- a/course 3/Day 5 20 July - JFSD A-Z of Back-end and Database Development - Multithreading, Lang package and file handling.docx
+++ b/course 3/Day 5 20 July - JFSD A-Z of Back-end and Database Development - Multithreading, Lang package and file handling.docx
@@ -2102,6 +2102,7 @@
         <w:rPr>
           <w:sz w:val="28"/>
           <w:szCs w:val="28"/>
+          <w:highlight w:val="yellow"/>
         </w:rPr>
         <w:t>ObjectInputStream</w:t>
       </w:r>
@@ -2110,6 +2111,7 @@
         <w:rPr>
           <w:sz w:val="28"/>
           <w:szCs w:val="28"/>
+          <w:highlight w:val="yellow"/>
         </w:rPr>
         <w:t xml:space="preserve"> </w:t>
       </w:r>
@@ -2117,6 +2119,7 @@
         <w:rPr>
           <w:sz w:val="28"/>
           <w:szCs w:val="28"/>
+          <w:highlight w:val="yellow"/>
         </w:rPr>
         <w:tab/>
       </w:r>
@@ -2125,6 +2128,7 @@
         <w:rPr>
           <w:sz w:val="28"/>
           <w:szCs w:val="28"/>
+          <w:highlight w:val="yellow"/>
         </w:rPr>
         <w:t>ObjectOutputStream</w:t>
       </w:r>
@@ -2513,6 +2517,194 @@
           <w:szCs w:val="28"/>
         </w:rPr>
         <w:t xml:space="preserve"> class reference.  </w:t>
+      </w:r>
+    </w:p>
+    <w:p>
+      <w:pPr>
+        <w:rPr>
+          <w:sz w:val="28"/>
+          <w:szCs w:val="28"/>
+        </w:rPr>
+      </w:pPr>
+    </w:p>
+    <w:p>
+      <w:pPr>
+        <w:rPr>
+          <w:sz w:val="28"/>
+          <w:szCs w:val="28"/>
+        </w:rPr>
+      </w:pPr>
+    </w:p>
+    <w:p>
+      <w:pPr>
+        <w:rPr>
+          <w:sz w:val="28"/>
+          <w:szCs w:val="28"/>
+        </w:rPr>
+      </w:pPr>
+    </w:p>
+    <w:p>
+      <w:pPr>
+        <w:rPr>
+          <w:sz w:val="28"/>
+          <w:szCs w:val="28"/>
+        </w:rPr>
+      </w:pPr>
+      <w:r>
+        <w:rPr>
+          <w:sz w:val="28"/>
+          <w:szCs w:val="28"/>
+        </w:rPr>
+        <w:lastRenderedPageBreak/>
+        <w:t>Object -</w:t>
+      </w:r>
+      <w:r>
+        <w:rPr>
+          <w:sz w:val="28"/>
+          <w:szCs w:val="28"/>
+        </w:rPr>
+        <w:sym w:font="Wingdings" w:char="F0E0"/>
+      </w:r>
+    </w:p>
+    <w:p>
+      <w:pPr>
+        <w:rPr>
+          <w:sz w:val="28"/>
+          <w:szCs w:val="28"/>
+        </w:rPr>
+      </w:pPr>
+      <w:r>
+        <w:rPr>
+          <w:sz w:val="28"/>
+          <w:szCs w:val="28"/>
+        </w:rPr>
+        <w:t xml:space="preserve">Identity </w:t>
+      </w:r>
+      <w:r>
+        <w:rPr>
+          <w:sz w:val="28"/>
+          <w:szCs w:val="28"/>
+        </w:rPr>
+        <w:sym w:font="Wingdings" w:char="F0E0"/>
+      </w:r>
+      <w:r>
+        <w:rPr>
+          <w:sz w:val="28"/>
+          <w:szCs w:val="28"/>
+        </w:rPr>
+        <w:t xml:space="preserve"> reference </w:t>
+      </w:r>
+    </w:p>
+    <w:p>
+      <w:pPr>
+        <w:ind w:firstLine="720"/>
+        <w:rPr>
+          <w:sz w:val="28"/>
+          <w:szCs w:val="28"/>
+        </w:rPr>
+      </w:pPr>
+      <w:r>
+        <w:rPr>
+          <w:sz w:val="28"/>
+          <w:szCs w:val="28"/>
+        </w:rPr>
+        <w:t>Property -</w:t>
+      </w:r>
+      <w:r>
+        <w:rPr>
+          <w:sz w:val="28"/>
+          <w:szCs w:val="28"/>
+        </w:rPr>
+        <w:sym w:font="Wingdings" w:char="F0E0"/>
+      </w:r>
+      <w:r>
+        <w:rPr>
+          <w:sz w:val="28"/>
+          <w:szCs w:val="28"/>
+        </w:rPr>
+        <w:t xml:space="preserve"> variable we want to store object property in external file. </w:t>
+      </w:r>
+    </w:p>
+    <w:p>
+      <w:pPr>
+        <w:rPr>
+          <w:sz w:val="28"/>
+          <w:szCs w:val="28"/>
+        </w:rPr>
+      </w:pPr>
+      <w:r>
+        <w:rPr>
+          <w:sz w:val="28"/>
+          <w:szCs w:val="28"/>
+        </w:rPr>
+        <w:t xml:space="preserve">Behaviour </w:t>
+      </w:r>
+      <w:r>
+        <w:rPr>
+          <w:sz w:val="28"/>
+          <w:szCs w:val="28"/>
+        </w:rPr>
+        <w:sym w:font="Wingdings" w:char="F0E0"/>
+      </w:r>
+      <w:r>
+        <w:rPr>
+          <w:sz w:val="28"/>
+          <w:szCs w:val="28"/>
+        </w:rPr>
+        <w:t xml:space="preserve"> methods </w:t>
+      </w:r>
+    </w:p>
+    <w:p>
+      <w:pPr>
+        <w:rPr>
+          <w:sz w:val="28"/>
+          <w:szCs w:val="28"/>
+        </w:rPr>
+      </w:pPr>
+    </w:p>
+    <w:p>
+      <w:pPr>
+        <w:rPr>
+          <w:sz w:val="28"/>
+          <w:szCs w:val="28"/>
+        </w:rPr>
+      </w:pPr>
+      <w:r>
+        <w:rPr>
+          <w:sz w:val="28"/>
+          <w:szCs w:val="28"/>
+        </w:rPr>
+        <w:t xml:space="preserve">Object Serialization : converting object into byte format or serializable format. </w:t>
+      </w:r>
+    </w:p>
+    <w:p>
+      <w:pPr>
+        <w:rPr>
+          <w:sz w:val="28"/>
+          <w:szCs w:val="28"/>
+        </w:rPr>
+      </w:pPr>
+      <w:r>
+        <w:rPr>
+          <w:sz w:val="28"/>
+          <w:szCs w:val="28"/>
+        </w:rPr>
+        <w:t xml:space="preserve">Marker interface : the interface contains zero method or no method is known as marker interface. </w:t>
+      </w:r>
+    </w:p>
+    <w:p>
+      <w:pPr>
+        <w:rPr>
+          <w:sz w:val="28"/>
+          <w:szCs w:val="28"/>
+        </w:rPr>
+      </w:pPr>
+      <w:r>
+        <w:rPr>
+          <w:sz w:val="28"/>
+          <w:szCs w:val="28"/>
+        </w:rPr>
+        <w:t xml:space="preserve">Serializable. </w:t>
       </w:r>
     </w:p>
     <w:sectPr>

--- a/course 3/Day 5 20 July - JFSD A-Z of Back-end and Database Development - Multithreading, Lang package and file handling.docx
+++ b/course 3/Day 5 20 July - JFSD A-Z of Back-end and Database Development - Multithreading, Lang package and file handling.docx
@@ -2704,7 +2704,14 @@
           <w:sz w:val="28"/>
           <w:szCs w:val="28"/>
         </w:rPr>
-        <w:t xml:space="preserve">Serializable. </w:t>
+        <w:t>Serializable</w:t>
+      </w:r>
+      <w:r>
+        <w:rPr>
+          <w:sz w:val="28"/>
+          <w:szCs w:val="28"/>
+        </w:rPr>
+        <w:t xml:space="preserve">, </w:t>
       </w:r>
     </w:p>
     <w:sectPr>
